--- a/tekstovi/PLOMBE.docx
+++ b/tekstovi/PLOMBE.docx
@@ -1,394 +1,459 @@
 
 <file path=word/document.xml><?xml version="1.0" encoding="utf-8"?>
-<w:document xmlns:wpc="http://schemas.microsoft.com/office/word/2010/wordprocessingCanvas" xmlns:mc="http://schemas.openxmlformats.org/markup-compatibility/2006" xmlns:o="urn:schemas-microsoft-com:office:office" xmlns:r="http://schemas.openxmlformats.org/officeDocument/2006/relationships" xmlns:m="http://schemas.openxmlformats.org/officeDocument/2006/math" xmlns:v="urn:schemas-microsoft-com:vml" xmlns:wp14="http://schemas.microsoft.com/office/word/2010/wordprocessingDrawing" xmlns:wp="http://schemas.openxmlformats.org/drawingml/2006/wordprocessingDrawing" xmlns:w10="urn:schemas-microsoft-com:office:word" xmlns:w="http://schemas.openxmlformats.org/wordprocessingml/2006/main" xmlns:w14="http://schemas.microsoft.com/office/word/2010/wordml" xmlns:wpg="http://schemas.microsoft.com/office/word/2010/wordprocessingGroup" xmlns:wpi="http://schemas.microsoft.com/office/word/2010/wordprocessingInk" xmlns:wne="http://schemas.microsoft.com/office/word/2006/wordml" xmlns:wps="http://schemas.microsoft.com/office/word/2010/wordprocessingShape" mc:Ignorable="w14 wp14">
+<w:document xmlns:ve="http://schemas.openxmlformats.org/markup-compatibility/2006" xmlns:o="urn:schemas-microsoft-com:office:office" xmlns:r="http://schemas.openxmlformats.org/officeDocument/2006/relationships" xmlns:m="http://schemas.openxmlformats.org/officeDocument/2006/math" xmlns:v="urn:schemas-microsoft-com:vml" xmlns:wp="http://schemas.openxmlformats.org/drawingml/2006/wordprocessingDrawing" xmlns:w10="urn:schemas-microsoft-com:office:word" xmlns:w="http://schemas.openxmlformats.org/wordprocessingml/2006/main" xmlns:wne="http://schemas.microsoft.com/office/word/2006/wordml">
   <w:body>
     <w:p>
       <w:pPr>
         <w:rPr>
-          <w:sz w:val="24"/>
+          <w:rFonts w:ascii="Times New Roman" w:hAnsi="Times New Roman" w:cs="Times New Roman"/>
+          <w:sz w:val="24"/>
+          <w:szCs w:val="24"/>
         </w:rPr>
       </w:pPr>
       <w:r>
         <w:rPr>
-          <w:sz w:val="24"/>
+          <w:rFonts w:ascii="Times New Roman" w:hAnsi="Times New Roman" w:cs="Times New Roman"/>
+          <w:sz w:val="24"/>
+          <w:szCs w:val="24"/>
         </w:rPr>
         <w:t xml:space="preserve">                         PLOMBE  </w:t>
-      </w:r>
-    </w:p>
-    <w:p>
-      <w:proofErr w:type="spellStart"/>
-      <w:proofErr w:type="gramStart"/>
-      <w:r>
-        <w:t>Estetske</w:t>
-      </w:r>
-      <w:proofErr w:type="spellEnd"/>
-      <w:r>
-        <w:t xml:space="preserve"> (</w:t>
-      </w:r>
-      <w:proofErr w:type="spellStart"/>
-      <w:r>
-        <w:t>b</w:t>
-      </w:r>
-      <w:r>
-        <w:t>ele</w:t>
-      </w:r>
-      <w:proofErr w:type="spellEnd"/>
-      <w:r>
-        <w:t>)</w:t>
-      </w:r>
-      <w:r>
-        <w:t xml:space="preserve"> </w:t>
-      </w:r>
-      <w:proofErr w:type="spellStart"/>
-      <w:r>
-        <w:t>kompozitne</w:t>
-      </w:r>
-      <w:proofErr w:type="spellEnd"/>
-      <w:r>
-        <w:t xml:space="preserve"> </w:t>
-      </w:r>
-      <w:proofErr w:type="spellStart"/>
-      <w:r>
-        <w:t>plombe</w:t>
-      </w:r>
-      <w:proofErr w:type="spellEnd"/>
-      <w:r>
-        <w:t xml:space="preserve"> </w:t>
-      </w:r>
-      <w:proofErr w:type="spellStart"/>
-      <w:r>
-        <w:t>su</w:t>
-      </w:r>
-      <w:proofErr w:type="spellEnd"/>
-      <w:r>
-        <w:t xml:space="preserve"> </w:t>
-      </w:r>
-      <w:proofErr w:type="spellStart"/>
-      <w:r>
-        <w:t>idealno</w:t>
-      </w:r>
-      <w:proofErr w:type="spellEnd"/>
-      <w:r>
-        <w:t xml:space="preserve"> </w:t>
-      </w:r>
-      <w:proofErr w:type="spellStart"/>
-      <w:r>
-        <w:t>r</w:t>
-      </w:r>
-      <w:r>
-        <w:t>ešenje</w:t>
-      </w:r>
-      <w:proofErr w:type="spellEnd"/>
-      <w:r>
-        <w:t xml:space="preserve"> </w:t>
-      </w:r>
-      <w:proofErr w:type="spellStart"/>
-      <w:r>
-        <w:t>ako</w:t>
-      </w:r>
-      <w:proofErr w:type="spellEnd"/>
-      <w:r>
-        <w:t xml:space="preserve"> </w:t>
-      </w:r>
-      <w:proofErr w:type="spellStart"/>
-      <w:r>
-        <w:t>želite</w:t>
-      </w:r>
-      <w:proofErr w:type="spellEnd"/>
-      <w:r>
-        <w:t xml:space="preserve"> </w:t>
-      </w:r>
-      <w:proofErr w:type="spellStart"/>
-      <w:r>
-        <w:t>posti</w:t>
-      </w:r>
-      <w:r>
-        <w:t>ći</w:t>
-      </w:r>
-      <w:proofErr w:type="spellEnd"/>
-      <w:r>
-        <w:t xml:space="preserve"> </w:t>
-      </w:r>
-      <w:proofErr w:type="spellStart"/>
-      <w:r>
-        <w:t>potpuno</w:t>
-      </w:r>
-      <w:proofErr w:type="spellEnd"/>
-      <w:r>
-        <w:t xml:space="preserve"> </w:t>
-      </w:r>
-      <w:proofErr w:type="spellStart"/>
-      <w:r>
-        <w:t>prirodni</w:t>
-      </w:r>
-      <w:proofErr w:type="spellEnd"/>
-      <w:r>
-        <w:t xml:space="preserve"> </w:t>
-      </w:r>
-      <w:proofErr w:type="spellStart"/>
-      <w:r>
-        <w:t>izgleda</w:t>
-      </w:r>
-      <w:proofErr w:type="spellEnd"/>
-      <w:r>
-        <w:t xml:space="preserve"> </w:t>
-      </w:r>
-      <w:proofErr w:type="spellStart"/>
-      <w:r>
-        <w:t>zuba</w:t>
-      </w:r>
-      <w:proofErr w:type="spellEnd"/>
-      <w:r>
-        <w:t xml:space="preserve"> </w:t>
-      </w:r>
-      <w:proofErr w:type="spellStart"/>
-      <w:r>
-        <w:t>nakon</w:t>
-      </w:r>
-      <w:proofErr w:type="spellEnd"/>
-      <w:r>
-        <w:t xml:space="preserve"> </w:t>
-      </w:r>
-      <w:proofErr w:type="spellStart"/>
-      <w:r>
-        <w:t>oštećenja</w:t>
-      </w:r>
-      <w:proofErr w:type="spellEnd"/>
-      <w:r>
-        <w:t>.</w:t>
-      </w:r>
-      <w:proofErr w:type="gramEnd"/>
-      <w:r>
-        <w:t xml:space="preserve"> </w:t>
-      </w:r>
-      <w:proofErr w:type="spellStart"/>
-      <w:r>
-        <w:t>P</w:t>
-      </w:r>
-      <w:r>
-        <w:t>oznatije</w:t>
-      </w:r>
-      <w:proofErr w:type="spellEnd"/>
-      <w:r>
-        <w:t xml:space="preserve"> </w:t>
-      </w:r>
-      <w:proofErr w:type="spellStart"/>
-      <w:proofErr w:type="gramStart"/>
-      <w:r>
-        <w:t>su</w:t>
-      </w:r>
-      <w:proofErr w:type="spellEnd"/>
-      <w:r>
-        <w:t xml:space="preserve">  </w:t>
-      </w:r>
-      <w:proofErr w:type="spellStart"/>
-      <w:r>
-        <w:t>kao</w:t>
-      </w:r>
-      <w:proofErr w:type="spellEnd"/>
-      <w:proofErr w:type="gramEnd"/>
-      <w:r>
-        <w:t xml:space="preserve"> </w:t>
-      </w:r>
-      <w:proofErr w:type="spellStart"/>
-      <w:r>
-        <w:t>bele</w:t>
-      </w:r>
-      <w:proofErr w:type="spellEnd"/>
-      <w:r>
-        <w:t xml:space="preserve"> </w:t>
-      </w:r>
-      <w:proofErr w:type="spellStart"/>
-      <w:r>
-        <w:t>plombe</w:t>
-      </w:r>
-      <w:proofErr w:type="spellEnd"/>
-      <w:r>
-        <w:t>.</w:t>
-      </w:r>
-    </w:p>
-    <w:p>
-      <w:proofErr w:type="spellStart"/>
-      <w:r>
-        <w:t>Upotrebljavaju</w:t>
-      </w:r>
-      <w:proofErr w:type="spellEnd"/>
-      <w:r>
-        <w:t xml:space="preserve"> se u </w:t>
-      </w:r>
-      <w:proofErr w:type="spellStart"/>
-      <w:r>
-        <w:t>slučajevima</w:t>
-      </w:r>
-      <w:proofErr w:type="spellEnd"/>
-      <w:r>
-        <w:t xml:space="preserve"> </w:t>
-      </w:r>
-      <w:proofErr w:type="spellStart"/>
-      <w:r>
-        <w:t>kada</w:t>
-      </w:r>
-      <w:proofErr w:type="spellEnd"/>
-      <w:r>
-        <w:t xml:space="preserve"> </w:t>
-      </w:r>
-      <w:proofErr w:type="spellStart"/>
-      <w:r>
-        <w:t>nije</w:t>
-      </w:r>
-      <w:proofErr w:type="spellEnd"/>
-      <w:r>
-        <w:t xml:space="preserve"> </w:t>
-      </w:r>
-      <w:proofErr w:type="spellStart"/>
-      <w:r>
-        <w:t>potrebna</w:t>
-      </w:r>
-      <w:proofErr w:type="spellEnd"/>
-      <w:r>
-        <w:t xml:space="preserve"> </w:t>
-      </w:r>
-      <w:proofErr w:type="spellStart"/>
-      <w:r>
-        <w:t>velika</w:t>
-      </w:r>
-      <w:proofErr w:type="spellEnd"/>
-      <w:r>
-        <w:t xml:space="preserve"> </w:t>
-      </w:r>
-      <w:proofErr w:type="spellStart"/>
-      <w:r>
-        <w:t>obnova</w:t>
-      </w:r>
-      <w:proofErr w:type="spellEnd"/>
-      <w:r>
-        <w:t xml:space="preserve"> </w:t>
-      </w:r>
-      <w:proofErr w:type="spellStart"/>
-      <w:r>
-        <w:t>zubnog</w:t>
-      </w:r>
-      <w:proofErr w:type="spellEnd"/>
-      <w:r>
-        <w:t xml:space="preserve"> </w:t>
-      </w:r>
-      <w:proofErr w:type="spellStart"/>
-      <w:r>
-        <w:t>tkiva</w:t>
-      </w:r>
-      <w:proofErr w:type="spellEnd"/>
-      <w:r>
-        <w:t xml:space="preserve">, a </w:t>
-      </w:r>
-      <w:proofErr w:type="spellStart"/>
-      <w:r>
-        <w:t>izrađuju</w:t>
-      </w:r>
-      <w:proofErr w:type="spellEnd"/>
-      <w:r>
-        <w:t xml:space="preserve"> se u </w:t>
-      </w:r>
-      <w:proofErr w:type="spellStart"/>
-      <w:r>
-        <w:t>ordinaciji</w:t>
-      </w:r>
-      <w:proofErr w:type="spellEnd"/>
-      <w:r>
-        <w:t xml:space="preserve"> </w:t>
-      </w:r>
-      <w:proofErr w:type="spellStart"/>
-      <w:proofErr w:type="gramStart"/>
-      <w:r>
-        <w:t>tokom</w:t>
-      </w:r>
-      <w:proofErr w:type="spellEnd"/>
-      <w:r>
-        <w:t xml:space="preserve"> </w:t>
-      </w:r>
-      <w:r>
-        <w:t xml:space="preserve"> </w:t>
-      </w:r>
-      <w:proofErr w:type="spellStart"/>
-      <w:r>
-        <w:t>jedne</w:t>
-      </w:r>
-      <w:proofErr w:type="spellEnd"/>
-      <w:proofErr w:type="gramEnd"/>
-      <w:r>
-        <w:t xml:space="preserve"> </w:t>
-      </w:r>
-      <w:r>
-        <w:t xml:space="preserve"> </w:t>
-      </w:r>
-      <w:proofErr w:type="spellStart"/>
-      <w:r>
-        <w:t>pos</w:t>
-      </w:r>
-      <w:r>
-        <w:t>ete</w:t>
-      </w:r>
-      <w:proofErr w:type="spellEnd"/>
-      <w:r>
-        <w:t>.</w:t>
       </w:r>
     </w:p>
     <w:p>
       <w:pPr>
         <w:rPr>
-          <w:lang w:val="it-IT"/>
+          <w:rFonts w:ascii="Times New Roman" w:hAnsi="Times New Roman" w:cs="Times New Roman"/>
+          <w:sz w:val="24"/>
+          <w:szCs w:val="24"/>
         </w:rPr>
       </w:pPr>
-      <w:r>
-        <w:rPr>
-          <w:lang w:val="it-IT"/>
-        </w:rPr>
-        <w:t xml:space="preserve"> B</w:t>
-      </w:r>
-      <w:r>
-        <w:rPr>
-          <w:lang w:val="it-IT"/>
-        </w:rPr>
-        <w:t>ele plombe</w:t>
-      </w:r>
-      <w:r>
-        <w:rPr>
-          <w:lang w:val="it-IT"/>
-        </w:rPr>
-        <w:t xml:space="preserve"> se mogu  </w:t>
-      </w:r>
-      <w:r>
-        <w:rPr>
-          <w:lang w:val="it-IT"/>
-        </w:rPr>
-        <w:t>upotrebljavati</w:t>
-      </w:r>
-      <w:r>
-        <w:rPr>
-          <w:lang w:val="it-IT"/>
-        </w:rPr>
-        <w:t xml:space="preserve"> i</w:t>
-      </w:r>
-      <w:r>
-        <w:rPr>
-          <w:lang w:val="it-IT"/>
-        </w:rPr>
-        <w:t xml:space="preserve"> u kozmetičke svrhe za promjen</w:t>
-      </w:r>
-      <w:r>
-        <w:rPr>
-          <w:lang w:val="it-IT"/>
-        </w:rPr>
-        <w:t>u</w:t>
-      </w:r>
-      <w:r>
-        <w:rPr>
-          <w:lang w:val="it-IT"/>
-        </w:rPr>
-        <w:t xml:space="preserve"> veličine, boje i oblika zuba</w:t>
-      </w:r>
-      <w:r>
-        <w:rPr>
-          <w:lang w:val="it-IT"/>
+      <w:proofErr w:type="spellStart"/>
+      <w:proofErr w:type="gramStart"/>
+      <w:r>
+        <w:rPr>
+          <w:rFonts w:ascii="Times New Roman" w:hAnsi="Times New Roman" w:cs="Times New Roman"/>
+          <w:sz w:val="24"/>
+          <w:szCs w:val="24"/>
+        </w:rPr>
+        <w:t>Estetske</w:t>
+      </w:r>
+      <w:proofErr w:type="spellEnd"/>
+      <w:r>
+        <w:rPr>
+          <w:rFonts w:ascii="Times New Roman" w:hAnsi="Times New Roman" w:cs="Times New Roman"/>
+          <w:sz w:val="24"/>
+          <w:szCs w:val="24"/>
+        </w:rPr>
+        <w:t xml:space="preserve"> (</w:t>
+      </w:r>
+      <w:proofErr w:type="spellStart"/>
+      <w:r>
+        <w:rPr>
+          <w:rFonts w:ascii="Times New Roman" w:hAnsi="Times New Roman" w:cs="Times New Roman"/>
+          <w:sz w:val="24"/>
+          <w:szCs w:val="24"/>
+        </w:rPr>
+        <w:t>b</w:t>
+      </w:r>
+      <w:r>
+        <w:rPr>
+          <w:rFonts w:ascii="Times New Roman" w:hAnsi="Times New Roman" w:cs="Times New Roman"/>
+          <w:sz w:val="24"/>
+          <w:szCs w:val="24"/>
+        </w:rPr>
+        <w:t>ele</w:t>
+      </w:r>
+      <w:proofErr w:type="spellEnd"/>
+      <w:r>
+        <w:rPr>
+          <w:rFonts w:ascii="Times New Roman" w:hAnsi="Times New Roman" w:cs="Times New Roman"/>
+          <w:sz w:val="24"/>
+          <w:szCs w:val="24"/>
+        </w:rPr>
+        <w:t>)</w:t>
+      </w:r>
+      <w:r>
+        <w:rPr>
+          <w:rFonts w:ascii="Times New Roman" w:hAnsi="Times New Roman" w:cs="Times New Roman"/>
+          <w:sz w:val="24"/>
+          <w:szCs w:val="24"/>
+        </w:rPr>
+        <w:t xml:space="preserve"> </w:t>
+      </w:r>
+      <w:proofErr w:type="spellStart"/>
+      <w:r>
+        <w:rPr>
+          <w:rFonts w:ascii="Times New Roman" w:hAnsi="Times New Roman" w:cs="Times New Roman"/>
+          <w:sz w:val="24"/>
+          <w:szCs w:val="24"/>
+        </w:rPr>
+        <w:t>kompozitne</w:t>
+      </w:r>
+      <w:proofErr w:type="spellEnd"/>
+      <w:r>
+        <w:rPr>
+          <w:rFonts w:ascii="Times New Roman" w:hAnsi="Times New Roman" w:cs="Times New Roman"/>
+          <w:sz w:val="24"/>
+          <w:szCs w:val="24"/>
+        </w:rPr>
+        <w:t xml:space="preserve"> </w:t>
+      </w:r>
+      <w:proofErr w:type="spellStart"/>
+      <w:r>
+        <w:rPr>
+          <w:rFonts w:ascii="Times New Roman" w:hAnsi="Times New Roman" w:cs="Times New Roman"/>
+          <w:sz w:val="24"/>
+          <w:szCs w:val="24"/>
+        </w:rPr>
+        <w:t>plombe</w:t>
+      </w:r>
+      <w:proofErr w:type="spellEnd"/>
+      <w:r>
+        <w:rPr>
+          <w:rFonts w:ascii="Times New Roman" w:hAnsi="Times New Roman" w:cs="Times New Roman"/>
+          <w:sz w:val="24"/>
+          <w:szCs w:val="24"/>
+        </w:rPr>
+        <w:t xml:space="preserve"> </w:t>
+      </w:r>
+      <w:proofErr w:type="spellStart"/>
+      <w:r>
+        <w:rPr>
+          <w:rFonts w:ascii="Times New Roman" w:hAnsi="Times New Roman" w:cs="Times New Roman"/>
+          <w:sz w:val="24"/>
+          <w:szCs w:val="24"/>
+        </w:rPr>
+        <w:t>su</w:t>
+      </w:r>
+      <w:proofErr w:type="spellEnd"/>
+      <w:r>
+        <w:rPr>
+          <w:rFonts w:ascii="Times New Roman" w:hAnsi="Times New Roman" w:cs="Times New Roman"/>
+          <w:sz w:val="24"/>
+          <w:szCs w:val="24"/>
+        </w:rPr>
+        <w:t xml:space="preserve"> </w:t>
+      </w:r>
+      <w:proofErr w:type="spellStart"/>
+      <w:r>
+        <w:rPr>
+          <w:rFonts w:ascii="Times New Roman" w:hAnsi="Times New Roman" w:cs="Times New Roman"/>
+          <w:sz w:val="24"/>
+          <w:szCs w:val="24"/>
+        </w:rPr>
+        <w:t>idealno</w:t>
+      </w:r>
+      <w:proofErr w:type="spellEnd"/>
+      <w:r>
+        <w:rPr>
+          <w:rFonts w:ascii="Times New Roman" w:hAnsi="Times New Roman" w:cs="Times New Roman"/>
+          <w:sz w:val="24"/>
+          <w:szCs w:val="24"/>
+        </w:rPr>
+        <w:t xml:space="preserve"> </w:t>
+      </w:r>
+      <w:proofErr w:type="spellStart"/>
+      <w:r>
+        <w:rPr>
+          <w:rFonts w:ascii="Times New Roman" w:hAnsi="Times New Roman" w:cs="Times New Roman"/>
+          <w:sz w:val="24"/>
+          <w:szCs w:val="24"/>
+        </w:rPr>
+        <w:t>r</w:t>
+      </w:r>
+      <w:r>
+        <w:rPr>
+          <w:rFonts w:ascii="Times New Roman" w:hAnsi="Times New Roman" w:cs="Times New Roman"/>
+          <w:sz w:val="24"/>
+          <w:szCs w:val="24"/>
+        </w:rPr>
+        <w:t>ešenje</w:t>
+      </w:r>
+      <w:proofErr w:type="spellEnd"/>
+      <w:r>
+        <w:rPr>
+          <w:rFonts w:ascii="Times New Roman" w:hAnsi="Times New Roman" w:cs="Times New Roman"/>
+          <w:sz w:val="24"/>
+          <w:szCs w:val="24"/>
+        </w:rPr>
+        <w:t xml:space="preserve"> </w:t>
+      </w:r>
+      <w:proofErr w:type="spellStart"/>
+      <w:r>
+        <w:rPr>
+          <w:rFonts w:ascii="Times New Roman" w:hAnsi="Times New Roman" w:cs="Times New Roman"/>
+          <w:sz w:val="24"/>
+          <w:szCs w:val="24"/>
+        </w:rPr>
+        <w:t>ako</w:t>
+      </w:r>
+      <w:proofErr w:type="spellEnd"/>
+      <w:r>
+        <w:rPr>
+          <w:rFonts w:ascii="Times New Roman" w:hAnsi="Times New Roman" w:cs="Times New Roman"/>
+          <w:sz w:val="24"/>
+          <w:szCs w:val="24"/>
+        </w:rPr>
+        <w:t xml:space="preserve"> </w:t>
+      </w:r>
+      <w:proofErr w:type="spellStart"/>
+      <w:r>
+        <w:rPr>
+          <w:rFonts w:ascii="Times New Roman" w:hAnsi="Times New Roman" w:cs="Times New Roman"/>
+          <w:sz w:val="24"/>
+          <w:szCs w:val="24"/>
+        </w:rPr>
+        <w:t>želite</w:t>
+      </w:r>
+      <w:proofErr w:type="spellEnd"/>
+      <w:r>
+        <w:rPr>
+          <w:rFonts w:ascii="Times New Roman" w:hAnsi="Times New Roman" w:cs="Times New Roman"/>
+          <w:sz w:val="24"/>
+          <w:szCs w:val="24"/>
+        </w:rPr>
+        <w:t xml:space="preserve"> </w:t>
+      </w:r>
+      <w:proofErr w:type="spellStart"/>
+      <w:r>
+        <w:rPr>
+          <w:rFonts w:ascii="Times New Roman" w:hAnsi="Times New Roman" w:cs="Times New Roman"/>
+          <w:sz w:val="24"/>
+          <w:szCs w:val="24"/>
+        </w:rPr>
+        <w:t>posti</w:t>
+      </w:r>
+      <w:r>
+        <w:rPr>
+          <w:rFonts w:ascii="Times New Roman" w:hAnsi="Times New Roman" w:cs="Times New Roman"/>
+          <w:sz w:val="24"/>
+          <w:szCs w:val="24"/>
+        </w:rPr>
+        <w:t>ći</w:t>
+      </w:r>
+      <w:proofErr w:type="spellEnd"/>
+      <w:r>
+        <w:rPr>
+          <w:rFonts w:ascii="Times New Roman" w:hAnsi="Times New Roman" w:cs="Times New Roman"/>
+          <w:sz w:val="24"/>
+          <w:szCs w:val="24"/>
+        </w:rPr>
+        <w:t xml:space="preserve"> </w:t>
+      </w:r>
+      <w:proofErr w:type="spellStart"/>
+      <w:r>
+        <w:rPr>
+          <w:rFonts w:ascii="Times New Roman" w:hAnsi="Times New Roman" w:cs="Times New Roman"/>
+          <w:sz w:val="24"/>
+          <w:szCs w:val="24"/>
+        </w:rPr>
+        <w:t>potpuno</w:t>
+      </w:r>
+      <w:proofErr w:type="spellEnd"/>
+      <w:r>
+        <w:rPr>
+          <w:rFonts w:ascii="Times New Roman" w:hAnsi="Times New Roman" w:cs="Times New Roman"/>
+          <w:sz w:val="24"/>
+          <w:szCs w:val="24"/>
+        </w:rPr>
+        <w:t xml:space="preserve"> </w:t>
+      </w:r>
+      <w:proofErr w:type="spellStart"/>
+      <w:r>
+        <w:rPr>
+          <w:rFonts w:ascii="Times New Roman" w:hAnsi="Times New Roman" w:cs="Times New Roman"/>
+          <w:sz w:val="24"/>
+          <w:szCs w:val="24"/>
+        </w:rPr>
+        <w:t>prirodni</w:t>
+      </w:r>
+      <w:proofErr w:type="spellEnd"/>
+      <w:r>
+        <w:rPr>
+          <w:rFonts w:ascii="Times New Roman" w:hAnsi="Times New Roman" w:cs="Times New Roman"/>
+          <w:sz w:val="24"/>
+          <w:szCs w:val="24"/>
+        </w:rPr>
+        <w:t xml:space="preserve"> </w:t>
+      </w:r>
+      <w:proofErr w:type="spellStart"/>
+      <w:r>
+        <w:rPr>
+          <w:rFonts w:ascii="Times New Roman" w:hAnsi="Times New Roman" w:cs="Times New Roman"/>
+          <w:sz w:val="24"/>
+          <w:szCs w:val="24"/>
+        </w:rPr>
+        <w:t>izgleda</w:t>
+      </w:r>
+      <w:proofErr w:type="spellEnd"/>
+      <w:r>
+        <w:rPr>
+          <w:rFonts w:ascii="Times New Roman" w:hAnsi="Times New Roman" w:cs="Times New Roman"/>
+          <w:sz w:val="24"/>
+          <w:szCs w:val="24"/>
+        </w:rPr>
+        <w:t xml:space="preserve"> </w:t>
+      </w:r>
+      <w:proofErr w:type="spellStart"/>
+      <w:r>
+        <w:rPr>
+          <w:rFonts w:ascii="Times New Roman" w:hAnsi="Times New Roman" w:cs="Times New Roman"/>
+          <w:sz w:val="24"/>
+          <w:szCs w:val="24"/>
+        </w:rPr>
+        <w:t>zuba</w:t>
+      </w:r>
+      <w:proofErr w:type="spellEnd"/>
+      <w:r>
+        <w:rPr>
+          <w:rFonts w:ascii="Times New Roman" w:hAnsi="Times New Roman" w:cs="Times New Roman"/>
+          <w:sz w:val="24"/>
+          <w:szCs w:val="24"/>
+        </w:rPr>
+        <w:t xml:space="preserve"> </w:t>
+      </w:r>
+      <w:proofErr w:type="spellStart"/>
+      <w:r>
+        <w:rPr>
+          <w:rFonts w:ascii="Times New Roman" w:hAnsi="Times New Roman" w:cs="Times New Roman"/>
+          <w:sz w:val="24"/>
+          <w:szCs w:val="24"/>
+        </w:rPr>
+        <w:t>nakon</w:t>
+      </w:r>
+      <w:proofErr w:type="spellEnd"/>
+      <w:r>
+        <w:rPr>
+          <w:rFonts w:ascii="Times New Roman" w:hAnsi="Times New Roman" w:cs="Times New Roman"/>
+          <w:sz w:val="24"/>
+          <w:szCs w:val="24"/>
+        </w:rPr>
+        <w:t xml:space="preserve"> </w:t>
+      </w:r>
+      <w:proofErr w:type="spellStart"/>
+      <w:r>
+        <w:rPr>
+          <w:rFonts w:ascii="Times New Roman" w:hAnsi="Times New Roman" w:cs="Times New Roman"/>
+          <w:sz w:val="24"/>
+          <w:szCs w:val="24"/>
+        </w:rPr>
+        <w:t>oštećenja</w:t>
+      </w:r>
+      <w:proofErr w:type="spellEnd"/>
+      <w:r>
+        <w:rPr>
+          <w:rFonts w:ascii="Times New Roman" w:hAnsi="Times New Roman" w:cs="Times New Roman"/>
+          <w:sz w:val="24"/>
+          <w:szCs w:val="24"/>
+        </w:rPr>
+        <w:t>.</w:t>
+      </w:r>
+      <w:proofErr w:type="gramEnd"/>
+      <w:r>
+        <w:rPr>
+          <w:rFonts w:ascii="Times New Roman" w:hAnsi="Times New Roman" w:cs="Times New Roman"/>
+          <w:sz w:val="24"/>
+          <w:szCs w:val="24"/>
+        </w:rPr>
+        <w:t xml:space="preserve"> </w:t>
+      </w:r>
+      <w:proofErr w:type="spellStart"/>
+      <w:r>
+        <w:rPr>
+          <w:rFonts w:ascii="Times New Roman" w:hAnsi="Times New Roman" w:cs="Times New Roman"/>
+          <w:sz w:val="24"/>
+          <w:szCs w:val="24"/>
+        </w:rPr>
+        <w:t>P</w:t>
+      </w:r>
+      <w:r>
+        <w:rPr>
+          <w:rFonts w:ascii="Times New Roman" w:hAnsi="Times New Roman" w:cs="Times New Roman"/>
+          <w:sz w:val="24"/>
+          <w:szCs w:val="24"/>
+        </w:rPr>
+        <w:t>oznatije</w:t>
+      </w:r>
+      <w:proofErr w:type="spellEnd"/>
+      <w:r>
+        <w:rPr>
+          <w:rFonts w:ascii="Times New Roman" w:hAnsi="Times New Roman" w:cs="Times New Roman"/>
+          <w:sz w:val="24"/>
+          <w:szCs w:val="24"/>
+        </w:rPr>
+        <w:t xml:space="preserve"> </w:t>
+      </w:r>
+      <w:proofErr w:type="spellStart"/>
+      <w:proofErr w:type="gramStart"/>
+      <w:r>
+        <w:rPr>
+          <w:rFonts w:ascii="Times New Roman" w:hAnsi="Times New Roman" w:cs="Times New Roman"/>
+          <w:sz w:val="24"/>
+          <w:szCs w:val="24"/>
+        </w:rPr>
+        <w:t>su</w:t>
+      </w:r>
+      <w:proofErr w:type="spellEnd"/>
+      <w:r>
+        <w:rPr>
+          <w:rFonts w:ascii="Times New Roman" w:hAnsi="Times New Roman" w:cs="Times New Roman"/>
+          <w:sz w:val="24"/>
+          <w:szCs w:val="24"/>
+        </w:rPr>
+        <w:t xml:space="preserve">  </w:t>
+      </w:r>
+      <w:proofErr w:type="spellStart"/>
+      <w:r>
+        <w:rPr>
+          <w:rFonts w:ascii="Times New Roman" w:hAnsi="Times New Roman" w:cs="Times New Roman"/>
+          <w:sz w:val="24"/>
+          <w:szCs w:val="24"/>
+        </w:rPr>
+        <w:t>kao</w:t>
+      </w:r>
+      <w:proofErr w:type="spellEnd"/>
+      <w:proofErr w:type="gramEnd"/>
+      <w:r>
+        <w:rPr>
+          <w:rFonts w:ascii="Times New Roman" w:hAnsi="Times New Roman" w:cs="Times New Roman"/>
+          <w:sz w:val="24"/>
+          <w:szCs w:val="24"/>
+        </w:rPr>
+        <w:t xml:space="preserve"> </w:t>
+      </w:r>
+      <w:proofErr w:type="spellStart"/>
+      <w:r>
+        <w:rPr>
+          <w:rFonts w:ascii="Times New Roman" w:hAnsi="Times New Roman" w:cs="Times New Roman"/>
+          <w:sz w:val="24"/>
+          <w:szCs w:val="24"/>
+        </w:rPr>
+        <w:t>bele</w:t>
+      </w:r>
+      <w:proofErr w:type="spellEnd"/>
+      <w:r>
+        <w:rPr>
+          <w:rFonts w:ascii="Times New Roman" w:hAnsi="Times New Roman" w:cs="Times New Roman"/>
+          <w:sz w:val="24"/>
+          <w:szCs w:val="24"/>
+        </w:rPr>
+        <w:t xml:space="preserve"> </w:t>
+      </w:r>
+      <w:proofErr w:type="spellStart"/>
+      <w:r>
+        <w:rPr>
+          <w:rFonts w:ascii="Times New Roman" w:hAnsi="Times New Roman" w:cs="Times New Roman"/>
+          <w:sz w:val="24"/>
+          <w:szCs w:val="24"/>
+        </w:rPr>
+        <w:t>plombe</w:t>
+      </w:r>
+      <w:proofErr w:type="spellEnd"/>
+      <w:r>
+        <w:rPr>
+          <w:rFonts w:ascii="Times New Roman" w:hAnsi="Times New Roman" w:cs="Times New Roman"/>
+          <w:sz w:val="24"/>
+          <w:szCs w:val="24"/>
         </w:rPr>
         <w:t>.</w:t>
       </w:r>
@@ -396,222 +461,708 @@
     <w:p>
       <w:pPr>
         <w:rPr>
-          <w:lang w:val="it-IT"/>
+          <w:rFonts w:ascii="Times New Roman" w:hAnsi="Times New Roman" w:cs="Times New Roman"/>
+          <w:sz w:val="24"/>
+          <w:szCs w:val="24"/>
         </w:rPr>
       </w:pPr>
-      <w:r>
-        <w:rPr>
-          <w:lang w:val="it-IT"/>
-        </w:rPr>
-        <w:t>Koje su predno</w:t>
-      </w:r>
-      <w:r>
-        <w:rPr>
-          <w:lang w:val="it-IT"/>
-        </w:rPr>
-        <w:t xml:space="preserve">sti plombi </w:t>
-      </w:r>
-      <w:r>
-        <w:rPr>
-          <w:lang w:val="it-IT"/>
-        </w:rPr>
-        <w:t>:</w:t>
+      <w:proofErr w:type="spellStart"/>
+      <w:r>
+        <w:rPr>
+          <w:rFonts w:ascii="Times New Roman" w:hAnsi="Times New Roman" w:cs="Times New Roman"/>
+          <w:sz w:val="24"/>
+          <w:szCs w:val="24"/>
+        </w:rPr>
+        <w:t>Upotrebljavaju</w:t>
+      </w:r>
+      <w:proofErr w:type="spellEnd"/>
+      <w:r>
+        <w:rPr>
+          <w:rFonts w:ascii="Times New Roman" w:hAnsi="Times New Roman" w:cs="Times New Roman"/>
+          <w:sz w:val="24"/>
+          <w:szCs w:val="24"/>
+        </w:rPr>
+        <w:t xml:space="preserve"> se u </w:t>
+      </w:r>
+      <w:proofErr w:type="spellStart"/>
+      <w:r>
+        <w:rPr>
+          <w:rFonts w:ascii="Times New Roman" w:hAnsi="Times New Roman" w:cs="Times New Roman"/>
+          <w:sz w:val="24"/>
+          <w:szCs w:val="24"/>
+        </w:rPr>
+        <w:t>slučajevima</w:t>
+      </w:r>
+      <w:proofErr w:type="spellEnd"/>
+      <w:r>
+        <w:rPr>
+          <w:rFonts w:ascii="Times New Roman" w:hAnsi="Times New Roman" w:cs="Times New Roman"/>
+          <w:sz w:val="24"/>
+          <w:szCs w:val="24"/>
+        </w:rPr>
+        <w:t xml:space="preserve"> </w:t>
+      </w:r>
+      <w:proofErr w:type="spellStart"/>
+      <w:r>
+        <w:rPr>
+          <w:rFonts w:ascii="Times New Roman" w:hAnsi="Times New Roman" w:cs="Times New Roman"/>
+          <w:sz w:val="24"/>
+          <w:szCs w:val="24"/>
+        </w:rPr>
+        <w:t>kada</w:t>
+      </w:r>
+      <w:proofErr w:type="spellEnd"/>
+      <w:r>
+        <w:rPr>
+          <w:rFonts w:ascii="Times New Roman" w:hAnsi="Times New Roman" w:cs="Times New Roman"/>
+          <w:sz w:val="24"/>
+          <w:szCs w:val="24"/>
+        </w:rPr>
+        <w:t xml:space="preserve"> </w:t>
+      </w:r>
+      <w:proofErr w:type="spellStart"/>
+      <w:r>
+        <w:rPr>
+          <w:rFonts w:ascii="Times New Roman" w:hAnsi="Times New Roman" w:cs="Times New Roman"/>
+          <w:sz w:val="24"/>
+          <w:szCs w:val="24"/>
+        </w:rPr>
+        <w:t>nije</w:t>
+      </w:r>
+      <w:proofErr w:type="spellEnd"/>
+      <w:r>
+        <w:rPr>
+          <w:rFonts w:ascii="Times New Roman" w:hAnsi="Times New Roman" w:cs="Times New Roman"/>
+          <w:sz w:val="24"/>
+          <w:szCs w:val="24"/>
+        </w:rPr>
+        <w:t xml:space="preserve"> </w:t>
+      </w:r>
+      <w:proofErr w:type="spellStart"/>
+      <w:r>
+        <w:rPr>
+          <w:rFonts w:ascii="Times New Roman" w:hAnsi="Times New Roman" w:cs="Times New Roman"/>
+          <w:sz w:val="24"/>
+          <w:szCs w:val="24"/>
+        </w:rPr>
+        <w:t>potrebna</w:t>
+      </w:r>
+      <w:proofErr w:type="spellEnd"/>
+      <w:r>
+        <w:rPr>
+          <w:rFonts w:ascii="Times New Roman" w:hAnsi="Times New Roman" w:cs="Times New Roman"/>
+          <w:sz w:val="24"/>
+          <w:szCs w:val="24"/>
+        </w:rPr>
+        <w:t xml:space="preserve"> </w:t>
+      </w:r>
+      <w:proofErr w:type="spellStart"/>
+      <w:r>
+        <w:rPr>
+          <w:rFonts w:ascii="Times New Roman" w:hAnsi="Times New Roman" w:cs="Times New Roman"/>
+          <w:sz w:val="24"/>
+          <w:szCs w:val="24"/>
+        </w:rPr>
+        <w:t>velika</w:t>
+      </w:r>
+      <w:proofErr w:type="spellEnd"/>
+      <w:r>
+        <w:rPr>
+          <w:rFonts w:ascii="Times New Roman" w:hAnsi="Times New Roman" w:cs="Times New Roman"/>
+          <w:sz w:val="24"/>
+          <w:szCs w:val="24"/>
+        </w:rPr>
+        <w:t xml:space="preserve"> </w:t>
+      </w:r>
+      <w:proofErr w:type="spellStart"/>
+      <w:r>
+        <w:rPr>
+          <w:rFonts w:ascii="Times New Roman" w:hAnsi="Times New Roman" w:cs="Times New Roman"/>
+          <w:sz w:val="24"/>
+          <w:szCs w:val="24"/>
+        </w:rPr>
+        <w:t>obnova</w:t>
+      </w:r>
+      <w:proofErr w:type="spellEnd"/>
+      <w:r>
+        <w:rPr>
+          <w:rFonts w:ascii="Times New Roman" w:hAnsi="Times New Roman" w:cs="Times New Roman"/>
+          <w:sz w:val="24"/>
+          <w:szCs w:val="24"/>
+        </w:rPr>
+        <w:t xml:space="preserve"> </w:t>
+      </w:r>
+      <w:proofErr w:type="spellStart"/>
+      <w:r>
+        <w:rPr>
+          <w:rFonts w:ascii="Times New Roman" w:hAnsi="Times New Roman" w:cs="Times New Roman"/>
+          <w:sz w:val="24"/>
+          <w:szCs w:val="24"/>
+        </w:rPr>
+        <w:t>zubnog</w:t>
+      </w:r>
+      <w:proofErr w:type="spellEnd"/>
+      <w:r>
+        <w:rPr>
+          <w:rFonts w:ascii="Times New Roman" w:hAnsi="Times New Roman" w:cs="Times New Roman"/>
+          <w:sz w:val="24"/>
+          <w:szCs w:val="24"/>
+        </w:rPr>
+        <w:t xml:space="preserve"> </w:t>
+      </w:r>
+      <w:proofErr w:type="spellStart"/>
+      <w:r>
+        <w:rPr>
+          <w:rFonts w:ascii="Times New Roman" w:hAnsi="Times New Roman" w:cs="Times New Roman"/>
+          <w:sz w:val="24"/>
+          <w:szCs w:val="24"/>
+        </w:rPr>
+        <w:t>tkiva</w:t>
+      </w:r>
+      <w:proofErr w:type="spellEnd"/>
+      <w:r>
+        <w:rPr>
+          <w:rFonts w:ascii="Times New Roman" w:hAnsi="Times New Roman" w:cs="Times New Roman"/>
+          <w:sz w:val="24"/>
+          <w:szCs w:val="24"/>
+        </w:rPr>
+        <w:t xml:space="preserve">, a </w:t>
+      </w:r>
+      <w:proofErr w:type="spellStart"/>
+      <w:r>
+        <w:rPr>
+          <w:rFonts w:ascii="Times New Roman" w:hAnsi="Times New Roman" w:cs="Times New Roman"/>
+          <w:sz w:val="24"/>
+          <w:szCs w:val="24"/>
+        </w:rPr>
+        <w:t>izrađuju</w:t>
+      </w:r>
+      <w:proofErr w:type="spellEnd"/>
+      <w:r>
+        <w:rPr>
+          <w:rFonts w:ascii="Times New Roman" w:hAnsi="Times New Roman" w:cs="Times New Roman"/>
+          <w:sz w:val="24"/>
+          <w:szCs w:val="24"/>
+        </w:rPr>
+        <w:t xml:space="preserve"> se u </w:t>
+      </w:r>
+      <w:proofErr w:type="spellStart"/>
+      <w:r>
+        <w:rPr>
+          <w:rFonts w:ascii="Times New Roman" w:hAnsi="Times New Roman" w:cs="Times New Roman"/>
+          <w:sz w:val="24"/>
+          <w:szCs w:val="24"/>
+        </w:rPr>
+        <w:t>ordinaciji</w:t>
+      </w:r>
+      <w:proofErr w:type="spellEnd"/>
+      <w:r>
+        <w:rPr>
+          <w:rFonts w:ascii="Times New Roman" w:hAnsi="Times New Roman" w:cs="Times New Roman"/>
+          <w:sz w:val="24"/>
+          <w:szCs w:val="24"/>
+        </w:rPr>
+        <w:t xml:space="preserve"> </w:t>
+      </w:r>
+      <w:proofErr w:type="spellStart"/>
+      <w:proofErr w:type="gramStart"/>
+      <w:r>
+        <w:rPr>
+          <w:rFonts w:ascii="Times New Roman" w:hAnsi="Times New Roman" w:cs="Times New Roman"/>
+          <w:sz w:val="24"/>
+          <w:szCs w:val="24"/>
+        </w:rPr>
+        <w:t>tokom</w:t>
+      </w:r>
+      <w:proofErr w:type="spellEnd"/>
+      <w:r>
+        <w:rPr>
+          <w:rFonts w:ascii="Times New Roman" w:hAnsi="Times New Roman" w:cs="Times New Roman"/>
+          <w:sz w:val="24"/>
+          <w:szCs w:val="24"/>
+        </w:rPr>
+        <w:t xml:space="preserve"> </w:t>
+      </w:r>
+      <w:r>
+        <w:rPr>
+          <w:rFonts w:ascii="Times New Roman" w:hAnsi="Times New Roman" w:cs="Times New Roman"/>
+          <w:sz w:val="24"/>
+          <w:szCs w:val="24"/>
+        </w:rPr>
+        <w:t xml:space="preserve"> </w:t>
+      </w:r>
+      <w:proofErr w:type="spellStart"/>
+      <w:r>
+        <w:rPr>
+          <w:rFonts w:ascii="Times New Roman" w:hAnsi="Times New Roman" w:cs="Times New Roman"/>
+          <w:sz w:val="24"/>
+          <w:szCs w:val="24"/>
+        </w:rPr>
+        <w:t>jedne</w:t>
+      </w:r>
+      <w:proofErr w:type="spellEnd"/>
+      <w:proofErr w:type="gramEnd"/>
+      <w:r>
+        <w:rPr>
+          <w:rFonts w:ascii="Times New Roman" w:hAnsi="Times New Roman" w:cs="Times New Roman"/>
+          <w:sz w:val="24"/>
+          <w:szCs w:val="24"/>
+        </w:rPr>
+        <w:t xml:space="preserve"> </w:t>
+      </w:r>
+      <w:r>
+        <w:rPr>
+          <w:rFonts w:ascii="Times New Roman" w:hAnsi="Times New Roman" w:cs="Times New Roman"/>
+          <w:sz w:val="24"/>
+          <w:szCs w:val="24"/>
+        </w:rPr>
+        <w:t xml:space="preserve"> </w:t>
+      </w:r>
+      <w:proofErr w:type="spellStart"/>
+      <w:r>
+        <w:rPr>
+          <w:rFonts w:ascii="Times New Roman" w:hAnsi="Times New Roman" w:cs="Times New Roman"/>
+          <w:sz w:val="24"/>
+          <w:szCs w:val="24"/>
+        </w:rPr>
+        <w:t>pos</w:t>
+      </w:r>
+      <w:r>
+        <w:rPr>
+          <w:rFonts w:ascii="Times New Roman" w:hAnsi="Times New Roman" w:cs="Times New Roman"/>
+          <w:sz w:val="24"/>
+          <w:szCs w:val="24"/>
+        </w:rPr>
+        <w:t>ete</w:t>
+      </w:r>
+      <w:proofErr w:type="spellEnd"/>
+      <w:r>
+        <w:rPr>
+          <w:rFonts w:ascii="Times New Roman" w:hAnsi="Times New Roman" w:cs="Times New Roman"/>
+          <w:sz w:val="24"/>
+          <w:szCs w:val="24"/>
+        </w:rPr>
+        <w:t>.</w:t>
       </w:r>
     </w:p>
     <w:p>
       <w:pPr>
         <w:rPr>
+          <w:rFonts w:ascii="Times New Roman" w:hAnsi="Times New Roman" w:cs="Times New Roman"/>
+          <w:sz w:val="24"/>
+          <w:szCs w:val="24"/>
           <w:lang w:val="it-IT"/>
         </w:rPr>
       </w:pPr>
       <w:r>
         <w:rPr>
-          <w:lang w:val="it-IT"/>
-        </w:rPr>
-        <w:t xml:space="preserve">Približno odgovaraju prirodnoj </w:t>
-      </w:r>
-      <w:r>
-        <w:rPr>
-          <w:lang w:val="it-IT"/>
-        </w:rPr>
-        <w:t>boji i izgledu zuba</w:t>
+          <w:rFonts w:ascii="Times New Roman" w:hAnsi="Times New Roman" w:cs="Times New Roman"/>
+          <w:sz w:val="24"/>
+          <w:szCs w:val="24"/>
+          <w:lang w:val="it-IT"/>
+        </w:rPr>
+        <w:t xml:space="preserve"> B</w:t>
+      </w:r>
+      <w:r>
+        <w:rPr>
+          <w:rFonts w:ascii="Times New Roman" w:hAnsi="Times New Roman" w:cs="Times New Roman"/>
+          <w:sz w:val="24"/>
+          <w:szCs w:val="24"/>
+          <w:lang w:val="it-IT"/>
+        </w:rPr>
+        <w:t>ele plombe</w:t>
+      </w:r>
+      <w:r>
+        <w:rPr>
+          <w:rFonts w:ascii="Times New Roman" w:hAnsi="Times New Roman" w:cs="Times New Roman"/>
+          <w:sz w:val="24"/>
+          <w:szCs w:val="24"/>
+          <w:lang w:val="it-IT"/>
+        </w:rPr>
+        <w:t xml:space="preserve"> se mogu  </w:t>
+      </w:r>
+      <w:r>
+        <w:rPr>
+          <w:rFonts w:ascii="Times New Roman" w:hAnsi="Times New Roman" w:cs="Times New Roman"/>
+          <w:sz w:val="24"/>
+          <w:szCs w:val="24"/>
+          <w:lang w:val="it-IT"/>
+        </w:rPr>
+        <w:t>upotrebljavati</w:t>
+      </w:r>
+      <w:r>
+        <w:rPr>
+          <w:rFonts w:ascii="Times New Roman" w:hAnsi="Times New Roman" w:cs="Times New Roman"/>
+          <w:sz w:val="24"/>
+          <w:szCs w:val="24"/>
+          <w:lang w:val="it-IT"/>
+        </w:rPr>
+        <w:t xml:space="preserve"> i</w:t>
+      </w:r>
+      <w:r>
+        <w:rPr>
+          <w:rFonts w:ascii="Times New Roman" w:hAnsi="Times New Roman" w:cs="Times New Roman"/>
+          <w:sz w:val="24"/>
+          <w:szCs w:val="24"/>
+          <w:lang w:val="it-IT"/>
+        </w:rPr>
+        <w:t xml:space="preserve"> u kozmetičke svrhe za promjen</w:t>
+      </w:r>
+      <w:r>
+        <w:rPr>
+          <w:rFonts w:ascii="Times New Roman" w:hAnsi="Times New Roman" w:cs="Times New Roman"/>
+          <w:sz w:val="24"/>
+          <w:szCs w:val="24"/>
+          <w:lang w:val="it-IT"/>
+        </w:rPr>
+        <w:t>u</w:t>
+      </w:r>
+      <w:r>
+        <w:rPr>
+          <w:rFonts w:ascii="Times New Roman" w:hAnsi="Times New Roman" w:cs="Times New Roman"/>
+          <w:sz w:val="24"/>
+          <w:szCs w:val="24"/>
+          <w:lang w:val="it-IT"/>
+        </w:rPr>
+        <w:t xml:space="preserve"> veličine, boje i oblika zuba</w:t>
+      </w:r>
+      <w:r>
+        <w:rPr>
+          <w:rFonts w:ascii="Times New Roman" w:hAnsi="Times New Roman" w:cs="Times New Roman"/>
+          <w:sz w:val="24"/>
+          <w:szCs w:val="24"/>
+          <w:lang w:val="it-IT"/>
+        </w:rPr>
+        <w:t>.</w:t>
       </w:r>
     </w:p>
     <w:p>
       <w:pPr>
         <w:rPr>
+          <w:rFonts w:ascii="Times New Roman" w:hAnsi="Times New Roman" w:cs="Times New Roman"/>
+          <w:sz w:val="24"/>
+          <w:szCs w:val="24"/>
           <w:lang w:val="it-IT"/>
         </w:rPr>
       </w:pPr>
       <w:r>
         <w:rPr>
-          <w:lang w:val="it-IT"/>
-        </w:rPr>
-        <w:t>H</w:t>
-      </w:r>
-      <w:r>
-        <w:rPr>
-          <w:lang w:val="it-IT"/>
-        </w:rPr>
-        <w:t>emijski se povezuju sa zub</w:t>
-      </w:r>
-      <w:r>
-        <w:rPr>
-          <w:lang w:val="it-IT"/>
-        </w:rPr>
-        <w:t xml:space="preserve">nom strukturom </w:t>
+          <w:rFonts w:ascii="Times New Roman" w:hAnsi="Times New Roman" w:cs="Times New Roman"/>
+          <w:sz w:val="24"/>
+          <w:szCs w:val="24"/>
+          <w:lang w:val="it-IT"/>
+        </w:rPr>
+        <w:t>Koje su predno</w:t>
+      </w:r>
+      <w:r>
+        <w:rPr>
+          <w:rFonts w:ascii="Times New Roman" w:hAnsi="Times New Roman" w:cs="Times New Roman"/>
+          <w:sz w:val="24"/>
+          <w:szCs w:val="24"/>
+          <w:lang w:val="it-IT"/>
+        </w:rPr>
+        <w:t xml:space="preserve">sti plombi </w:t>
+      </w:r>
+      <w:r>
+        <w:rPr>
+          <w:rFonts w:ascii="Times New Roman" w:hAnsi="Times New Roman" w:cs="Times New Roman"/>
+          <w:sz w:val="24"/>
+          <w:szCs w:val="24"/>
+          <w:lang w:val="it-IT"/>
+        </w:rPr>
+        <w:t>:</w:t>
       </w:r>
     </w:p>
     <w:p>
       <w:pPr>
         <w:rPr>
+          <w:rFonts w:ascii="Times New Roman" w:hAnsi="Times New Roman" w:cs="Times New Roman"/>
+          <w:sz w:val="24"/>
+          <w:szCs w:val="24"/>
           <w:lang w:val="it-IT"/>
         </w:rPr>
       </w:pPr>
       <w:r>
         <w:rPr>
-          <w:lang w:val="it-IT"/>
-        </w:rPr>
-        <w:t>Estetski ispuni se</w:t>
-      </w:r>
-      <w:r>
-        <w:rPr>
-          <w:lang w:val="it-IT"/>
-        </w:rPr>
-        <w:t xml:space="preserve"> najvise  koriste kod sanacije:</w:t>
+          <w:rFonts w:ascii="Times New Roman" w:hAnsi="Times New Roman" w:cs="Times New Roman"/>
+          <w:sz w:val="24"/>
+          <w:szCs w:val="24"/>
+          <w:lang w:val="it-IT"/>
+        </w:rPr>
+        <w:t xml:space="preserve">Približno odgovaraju prirodnoj </w:t>
+      </w:r>
+      <w:r>
+        <w:rPr>
+          <w:rFonts w:ascii="Times New Roman" w:hAnsi="Times New Roman" w:cs="Times New Roman"/>
+          <w:sz w:val="24"/>
+          <w:szCs w:val="24"/>
+          <w:lang w:val="it-IT"/>
+        </w:rPr>
+        <w:t>boji i izgledu zuba</w:t>
       </w:r>
     </w:p>
     <w:p>
       <w:pPr>
         <w:rPr>
+          <w:rFonts w:ascii="Times New Roman" w:hAnsi="Times New Roman" w:cs="Times New Roman"/>
+          <w:sz w:val="24"/>
+          <w:szCs w:val="24"/>
           <w:lang w:val="it-IT"/>
         </w:rPr>
       </w:pPr>
       <w:r>
         <w:rPr>
-          <w:lang w:val="it-IT"/>
-        </w:rPr>
-        <w:t xml:space="preserve">Karijesa </w:t>
+          <w:rFonts w:ascii="Times New Roman" w:hAnsi="Times New Roman" w:cs="Times New Roman"/>
+          <w:sz w:val="24"/>
+          <w:szCs w:val="24"/>
+          <w:lang w:val="it-IT"/>
+        </w:rPr>
+        <w:t>H</w:t>
+      </w:r>
+      <w:r>
+        <w:rPr>
+          <w:rFonts w:ascii="Times New Roman" w:hAnsi="Times New Roman" w:cs="Times New Roman"/>
+          <w:sz w:val="24"/>
+          <w:szCs w:val="24"/>
+          <w:lang w:val="it-IT"/>
+        </w:rPr>
+        <w:t>emijski se povezuju sa zub</w:t>
+      </w:r>
+      <w:r>
+        <w:rPr>
+          <w:rFonts w:ascii="Times New Roman" w:hAnsi="Times New Roman" w:cs="Times New Roman"/>
+          <w:sz w:val="24"/>
+          <w:szCs w:val="24"/>
+          <w:lang w:val="it-IT"/>
+        </w:rPr>
+        <w:t xml:space="preserve">nom strukturom </w:t>
       </w:r>
     </w:p>
     <w:p>
       <w:pPr>
         <w:rPr>
+          <w:rFonts w:ascii="Times New Roman" w:hAnsi="Times New Roman" w:cs="Times New Roman"/>
+          <w:sz w:val="24"/>
+          <w:szCs w:val="24"/>
           <w:lang w:val="it-IT"/>
         </w:rPr>
       </w:pPr>
       <w:r>
         <w:rPr>
-          <w:lang w:val="it-IT"/>
-        </w:rPr>
-        <w:t>Fraktura krune zuba</w:t>
+          <w:rFonts w:ascii="Times New Roman" w:hAnsi="Times New Roman" w:cs="Times New Roman"/>
+          <w:sz w:val="24"/>
+          <w:szCs w:val="24"/>
+          <w:lang w:val="it-IT"/>
+        </w:rPr>
+        <w:t>Estetski ispuni se</w:t>
+      </w:r>
+      <w:r>
+        <w:rPr>
+          <w:rFonts w:ascii="Times New Roman" w:hAnsi="Times New Roman" w:cs="Times New Roman"/>
+          <w:sz w:val="24"/>
+          <w:szCs w:val="24"/>
+          <w:lang w:val="it-IT"/>
+        </w:rPr>
+        <w:t xml:space="preserve"> najvise  koriste kod sanacije:</w:t>
       </w:r>
     </w:p>
     <w:p>
       <w:pPr>
         <w:rPr>
+          <w:rFonts w:ascii="Times New Roman" w:hAnsi="Times New Roman" w:cs="Times New Roman"/>
+          <w:sz w:val="24"/>
+          <w:szCs w:val="24"/>
           <w:lang w:val="it-IT"/>
         </w:rPr>
       </w:pPr>
       <w:r>
         <w:rPr>
-          <w:lang w:val="it-IT"/>
-        </w:rPr>
-        <w:t>Estet</w:t>
-      </w:r>
-      <w:r>
-        <w:rPr>
-          <w:lang w:val="it-IT"/>
-        </w:rPr>
-        <w:t>ske korekcija boje i oblika zuba</w:t>
+          <w:rFonts w:ascii="Times New Roman" w:hAnsi="Times New Roman" w:cs="Times New Roman"/>
+          <w:sz w:val="24"/>
+          <w:szCs w:val="24"/>
+          <w:lang w:val="it-IT"/>
+        </w:rPr>
+        <w:t xml:space="preserve">Karijesa </w:t>
       </w:r>
     </w:p>
     <w:p>
       <w:pPr>
         <w:rPr>
+          <w:rFonts w:ascii="Times New Roman" w:hAnsi="Times New Roman" w:cs="Times New Roman"/>
+          <w:sz w:val="24"/>
+          <w:szCs w:val="24"/>
           <w:lang w:val="it-IT"/>
         </w:rPr>
       </w:pPr>
       <w:r>
         <w:rPr>
+          <w:rFonts w:ascii="Times New Roman" w:hAnsi="Times New Roman" w:cs="Times New Roman"/>
+          <w:sz w:val="24"/>
+          <w:szCs w:val="24"/>
+          <w:lang w:val="it-IT"/>
+        </w:rPr>
+        <w:t>Fraktura krune zuba</w:t>
+      </w:r>
+    </w:p>
+    <w:p>
+      <w:pPr>
+        <w:rPr>
+          <w:rFonts w:ascii="Times New Roman" w:hAnsi="Times New Roman" w:cs="Times New Roman"/>
+          <w:sz w:val="24"/>
+          <w:szCs w:val="24"/>
+          <w:lang w:val="it-IT"/>
+        </w:rPr>
+      </w:pPr>
+      <w:r>
+        <w:rPr>
+          <w:rFonts w:ascii="Times New Roman" w:hAnsi="Times New Roman" w:cs="Times New Roman"/>
+          <w:sz w:val="24"/>
+          <w:szCs w:val="24"/>
+          <w:lang w:val="it-IT"/>
+        </w:rPr>
+        <w:t>Estet</w:t>
+      </w:r>
+      <w:r>
+        <w:rPr>
+          <w:rFonts w:ascii="Times New Roman" w:hAnsi="Times New Roman" w:cs="Times New Roman"/>
+          <w:sz w:val="24"/>
+          <w:szCs w:val="24"/>
+          <w:lang w:val="it-IT"/>
+        </w:rPr>
+        <w:t>ske korekcija boje i oblika zuba</w:t>
+      </w:r>
+    </w:p>
+    <w:p>
+      <w:pPr>
+        <w:rPr>
+          <w:rFonts w:ascii="Times New Roman" w:hAnsi="Times New Roman" w:cs="Times New Roman"/>
+          <w:sz w:val="24"/>
+          <w:szCs w:val="24"/>
+          <w:lang w:val="it-IT"/>
+        </w:rPr>
+      </w:pPr>
+      <w:r>
+        <w:rPr>
+          <w:rFonts w:ascii="Times New Roman" w:hAnsi="Times New Roman" w:cs="Times New Roman"/>
+          <w:sz w:val="24"/>
+          <w:szCs w:val="24"/>
           <w:lang w:val="it-IT"/>
         </w:rPr>
         <w:t xml:space="preserve">Redovni </w:t>
       </w:r>
       <w:r>
         <w:rPr>
+          <w:rFonts w:ascii="Times New Roman" w:hAnsi="Times New Roman" w:cs="Times New Roman"/>
+          <w:sz w:val="24"/>
+          <w:szCs w:val="24"/>
           <w:lang w:val="it-IT"/>
         </w:rPr>
         <w:t xml:space="preserve"> pregledi kod stomatologa su potrebni i zbog kontrole postoj</w:t>
       </w:r>
       <w:r>
         <w:rPr>
+          <w:rFonts w:ascii="Times New Roman" w:hAnsi="Times New Roman" w:cs="Times New Roman"/>
+          <w:sz w:val="24"/>
+          <w:szCs w:val="24"/>
           <w:lang w:val="it-IT"/>
         </w:rPr>
         <w:t>ećih plombi. Često nismo niti sv</w:t>
       </w:r>
       <w:r>
         <w:rPr>
+          <w:rFonts w:ascii="Times New Roman" w:hAnsi="Times New Roman" w:cs="Times New Roman"/>
+          <w:sz w:val="24"/>
+          <w:szCs w:val="24"/>
           <w:lang w:val="it-IT"/>
         </w:rPr>
         <w:t>esni da nam je plomba oštećena i da bi z</w:t>
       </w:r>
       <w:r>
         <w:rPr>
+          <w:rFonts w:ascii="Times New Roman" w:hAnsi="Times New Roman" w:cs="Times New Roman"/>
+          <w:sz w:val="24"/>
+          <w:szCs w:val="24"/>
           <w:lang w:val="it-IT"/>
         </w:rPr>
         <w:t xml:space="preserve">bog toga moglo doći do </w:t>
       </w:r>
       <w:r>
         <w:rPr>
+          <w:rFonts w:ascii="Times New Roman" w:hAnsi="Times New Roman" w:cs="Times New Roman"/>
+          <w:sz w:val="24"/>
+          <w:szCs w:val="24"/>
           <w:lang w:val="it-IT"/>
         </w:rPr>
         <w:t xml:space="preserve">propadanja zuba. Plombe se trebaju </w:t>
       </w:r>
       <w:r>
         <w:rPr>
+          <w:rFonts w:ascii="Times New Roman" w:hAnsi="Times New Roman" w:cs="Times New Roman"/>
+          <w:sz w:val="24"/>
+          <w:szCs w:val="24"/>
           <w:lang w:val="it-IT"/>
         </w:rPr>
         <w:t xml:space="preserve">kontrolisati </w:t>
       </w:r>
       <w:r>
         <w:rPr>
+          <w:rFonts w:ascii="Times New Roman" w:hAnsi="Times New Roman" w:cs="Times New Roman"/>
+          <w:sz w:val="24"/>
+          <w:szCs w:val="24"/>
           <w:lang w:val="it-IT"/>
         </w:rPr>
         <w:t xml:space="preserve"> jer nisu v</w:t>
       </w:r>
       <w:r>
         <w:rPr>
+          <w:rFonts w:ascii="Times New Roman" w:hAnsi="Times New Roman" w:cs="Times New Roman"/>
+          <w:sz w:val="24"/>
+          <w:szCs w:val="24"/>
           <w:lang w:val="it-IT"/>
         </w:rPr>
         <w:t xml:space="preserve">ečne, njihovo trajanje zavisi </w:t>
       </w:r>
       <w:r>
         <w:rPr>
+          <w:rFonts w:ascii="Times New Roman" w:hAnsi="Times New Roman" w:cs="Times New Roman"/>
+          <w:sz w:val="24"/>
+          <w:szCs w:val="24"/>
           <w:lang w:val="it-IT"/>
         </w:rPr>
         <w:t xml:space="preserve"> o</w:t>
       </w:r>
       <w:r>
         <w:rPr>
+          <w:rFonts w:ascii="Times New Roman" w:hAnsi="Times New Roman" w:cs="Times New Roman"/>
+          <w:sz w:val="24"/>
+          <w:szCs w:val="24"/>
           <w:lang w:val="it-IT"/>
         </w:rPr>
         <w:t>d</w:t>
       </w:r>
       <w:r>
         <w:rPr>
+          <w:rFonts w:ascii="Times New Roman" w:hAnsi="Times New Roman" w:cs="Times New Roman"/>
+          <w:sz w:val="24"/>
+          <w:szCs w:val="24"/>
           <w:lang w:val="it-IT"/>
         </w:rPr>
         <w:t xml:space="preserve"> mnogo faktora kao što je materijal, kvaliteta izrade,</w:t>
       </w:r>
       <w:r>
         <w:rPr>
+          <w:rFonts w:ascii="Times New Roman" w:hAnsi="Times New Roman" w:cs="Times New Roman"/>
+          <w:sz w:val="24"/>
+          <w:szCs w:val="24"/>
           <w:lang w:val="it-IT"/>
         </w:rPr>
         <w:t>higijene,navika,</w:t>
       </w:r>
       <w:r>
         <w:rPr>
+          <w:rFonts w:ascii="Times New Roman" w:hAnsi="Times New Roman" w:cs="Times New Roman"/>
+          <w:sz w:val="24"/>
+          <w:szCs w:val="24"/>
           <w:lang w:val="it-IT"/>
         </w:rPr>
         <w:t xml:space="preserve"> i zato su kontrole bitne.</w:t>
@@ -630,7 +1181,7 @@
 </file>
 
 <file path=word/styles.xml><?xml version="1.0" encoding="utf-8"?>
-<w:styles xmlns:mc="http://schemas.openxmlformats.org/markup-compatibility/2006" xmlns:r="http://schemas.openxmlformats.org/officeDocument/2006/relationships" xmlns:w="http://schemas.openxmlformats.org/wordprocessingml/2006/main" xmlns:w14="http://schemas.microsoft.com/office/word/2010/wordml" mc:Ignorable="w14">
+<w:styles xmlns:r="http://schemas.openxmlformats.org/officeDocument/2006/relationships" xmlns:w="http://schemas.openxmlformats.org/wordprocessingml/2006/main">
   <w:docDefaults>
     <w:rPrDefault>
       <w:rPr>
@@ -788,6 +1339,7 @@
   <w:style w:type="paragraph" w:default="1" w:styleId="Normal">
     <w:name w:val="Normal"/>
     <w:qFormat/>
+    <w:rsid w:val="00641797"/>
   </w:style>
   <w:style w:type="character" w:default="1" w:styleId="DefaultParagraphFont">
     <w:name w:val="Default Paragraph Font"/>
@@ -800,6 +1352,7 @@
     <w:uiPriority w:val="99"/>
     <w:semiHidden/>
     <w:unhideWhenUsed/>
+    <w:qFormat/>
     <w:tblPr>
       <w:tblInd w:w="0" w:type="dxa"/>
       <w:tblCellMar>
